--- a/Analysis/Sequency Diagram/Class Responsibilities.docx
+++ b/Analysis/Sequency Diagram/Class Responsibilities.docx
@@ -149,7 +149,21 @@
         <w:rPr>
           <w:lang w:val="en-US"/>
         </w:rPr>
-        <w:t xml:space="preserve">Remembering all of the </w:t>
+        <w:t xml:space="preserve">Remembering </w:t>
+      </w:r>
+      <w:proofErr w:type="gramStart"/>
+      <w:r>
+        <w:rPr>
+          <w:lang w:val="en-US"/>
+        </w:rPr>
+        <w:t>all of</w:t>
+      </w:r>
+      <w:proofErr w:type="gramEnd"/>
+      <w:r>
+        <w:rPr>
+          <w:lang w:val="en-US"/>
+        </w:rPr>
+        <w:t xml:space="preserve"> the </w:t>
       </w:r>
       <w:r>
         <w:rPr>
@@ -179,7 +193,21 @@
         <w:rPr>
           <w:lang w:val="en-US"/>
         </w:rPr>
-        <w:t xml:space="preserve">Remembering all of the </w:t>
+        <w:t xml:space="preserve">Remembering </w:t>
+      </w:r>
+      <w:proofErr w:type="gramStart"/>
+      <w:r>
+        <w:rPr>
+          <w:lang w:val="en-US"/>
+        </w:rPr>
+        <w:t>all of</w:t>
+      </w:r>
+      <w:proofErr w:type="gramEnd"/>
+      <w:r>
+        <w:rPr>
+          <w:lang w:val="en-US"/>
+        </w:rPr>
+        <w:t xml:space="preserve"> the </w:t>
       </w:r>
       <w:r>
         <w:rPr>
@@ -209,7 +237,21 @@
         <w:rPr>
           <w:lang w:val="en-US"/>
         </w:rPr>
-        <w:t xml:space="preserve">Remembering all of the </w:t>
+        <w:t xml:space="preserve">Remembering </w:t>
+      </w:r>
+      <w:proofErr w:type="gramStart"/>
+      <w:r>
+        <w:rPr>
+          <w:lang w:val="en-US"/>
+        </w:rPr>
+        <w:t>all of</w:t>
+      </w:r>
+      <w:proofErr w:type="gramEnd"/>
+      <w:r>
+        <w:rPr>
+          <w:lang w:val="en-US"/>
+        </w:rPr>
+        <w:t xml:space="preserve"> the </w:t>
       </w:r>
       <w:r>
         <w:rPr>
@@ -226,24 +268,6 @@
     </w:p>
     <w:p>
       <w:pPr>
-        <w:pStyle w:val="ListParagraph"/>
-        <w:numPr>
-          <w:ilvl w:val="0"/>
-          <w:numId w:val="1"/>
-        </w:numPr>
-        <w:rPr>
-          <w:lang w:val="en-US"/>
-        </w:rPr>
-      </w:pPr>
-      <w:r>
-        <w:rPr>
-          <w:lang w:val="en-US"/>
-        </w:rPr>
-        <w:t>Maintain the correct ticket sold count</w:t>
-      </w:r>
-    </w:p>
-    <w:p>
-      <w:pPr>
         <w:pStyle w:val="Heading1"/>
         <w:rPr>
           <w:lang w:val="en-US"/>
@@ -352,6 +376,37 @@
         </w:rPr>
         <w:t xml:space="preserve"> was assigned to.</w:t>
       </w:r>
+      <w:r>
+        <w:rPr>
+          <w:lang w:val="en-US"/>
+        </w:rPr>
+        <w:t xml:space="preserve"> </w:t>
+      </w:r>
+      <w:r>
+        <w:rPr>
+          <w:rFonts w:hint="eastAsia"/>
+          <w:lang w:val="en-US" w:eastAsia="zh-CN"/>
+        </w:rPr>
+        <w:t>More</w:t>
+      </w:r>
+      <w:r>
+        <w:rPr>
+          <w:lang w:val="en-US" w:eastAsia="zh-CN"/>
+        </w:rPr>
+        <w:t xml:space="preserve"> importantly it should m</w:t>
+      </w:r>
+      <w:r>
+        <w:rPr>
+          <w:lang w:val="en-US" w:eastAsia="zh-CN"/>
+        </w:rPr>
+        <w:t>aintain the correct ticket sold count</w:t>
+      </w:r>
+      <w:r>
+        <w:rPr>
+          <w:lang w:val="en-US" w:eastAsia="zh-CN"/>
+        </w:rPr>
+        <w:t>.</w:t>
+      </w:r>
     </w:p>
     <w:p>
       <w:pPr>
@@ -447,43 +502,21 @@
         <w:rPr>
           <w:lang w:val="en-US"/>
         </w:rPr>
-        <w:t xml:space="preserve">This class represents a single </w:t>
-      </w:r>
-      <w:r>
-        <w:rPr>
-          <w:lang w:val="en-US"/>
-        </w:rPr>
-        <w:t>screen</w:t>
-      </w:r>
-      <w:r>
-        <w:rPr>
-          <w:lang w:val="en-US"/>
-        </w:rPr>
-        <w:t xml:space="preserve">. Each object remembers the name and </w:t>
-      </w:r>
-      <w:r>
-        <w:rPr>
-          <w:lang w:val="en-US"/>
-        </w:rPr>
-        <w:t>capacity</w:t>
-      </w:r>
-      <w:r>
-        <w:rPr>
-          <w:lang w:val="en-US"/>
-        </w:rPr>
-        <w:t xml:space="preserve"> of a particular </w:t>
-      </w:r>
-      <w:r>
-        <w:rPr>
-          <w:lang w:val="en-US"/>
-        </w:rPr>
-        <w:t>screen in the cinema</w:t>
-      </w:r>
-      <w:r>
-        <w:rPr>
-          <w:lang w:val="en-US"/>
-        </w:rPr>
-        <w:t xml:space="preserve">. </w:t>
+        <w:t xml:space="preserve">This class represents a single screen. Each object remembers the name and capacity of a </w:t>
+      </w:r>
+      <w:proofErr w:type="gramStart"/>
+      <w:r>
+        <w:rPr>
+          <w:lang w:val="en-US"/>
+        </w:rPr>
+        <w:t>particular screen</w:t>
+      </w:r>
+      <w:proofErr w:type="gramEnd"/>
+      <w:r>
+        <w:rPr>
+          <w:lang w:val="en-US"/>
+        </w:rPr>
+        <w:t xml:space="preserve"> in the cinema. </w:t>
       </w:r>
     </w:p>
     <w:p>
@@ -602,7 +635,7 @@
   <w:docDefaults>
     <w:rPrDefault>
       <w:rPr>
-        <w:rFonts w:asciiTheme="minorHAnsi" w:eastAsiaTheme="minorHAnsi" w:hAnsiTheme="minorHAnsi" w:cstheme="minorBidi"/>
+        <w:rFonts w:asciiTheme="minorHAnsi" w:eastAsia="SimSun" w:hAnsiTheme="minorHAnsi" w:cstheme="minorBidi"/>
         <w:sz w:val="24"/>
         <w:szCs w:val="24"/>
         <w:lang w:val="en-IE" w:eastAsia="en-US" w:bidi="ar-SA"/>

--- a/Analysis/Sequency Diagram/Class Responsibilities.docx
+++ b/Analysis/Sequency Diagram/Class Responsibilities.docx
@@ -149,21 +149,7 @@
         <w:rPr>
           <w:lang w:val="en-US"/>
         </w:rPr>
-        <w:t xml:space="preserve">Remembering </w:t>
-      </w:r>
-      <w:proofErr w:type="gramStart"/>
-      <w:r>
-        <w:rPr>
-          <w:lang w:val="en-US"/>
-        </w:rPr>
-        <w:t>all of</w:t>
-      </w:r>
-      <w:proofErr w:type="gramEnd"/>
-      <w:r>
-        <w:rPr>
-          <w:lang w:val="en-US"/>
-        </w:rPr>
-        <w:t xml:space="preserve"> the </w:t>
+        <w:t xml:space="preserve">Remembering all of the </w:t>
       </w:r>
       <w:r>
         <w:rPr>
@@ -193,21 +179,7 @@
         <w:rPr>
           <w:lang w:val="en-US"/>
         </w:rPr>
-        <w:t xml:space="preserve">Remembering </w:t>
-      </w:r>
-      <w:proofErr w:type="gramStart"/>
-      <w:r>
-        <w:rPr>
-          <w:lang w:val="en-US"/>
-        </w:rPr>
-        <w:t>all of</w:t>
-      </w:r>
-      <w:proofErr w:type="gramEnd"/>
-      <w:r>
-        <w:rPr>
-          <w:lang w:val="en-US"/>
-        </w:rPr>
-        <w:t xml:space="preserve"> the </w:t>
+        <w:t xml:space="preserve">Remembering all of the </w:t>
       </w:r>
       <w:r>
         <w:rPr>
@@ -237,21 +209,7 @@
         <w:rPr>
           <w:lang w:val="en-US"/>
         </w:rPr>
-        <w:t xml:space="preserve">Remembering </w:t>
-      </w:r>
-      <w:proofErr w:type="gramStart"/>
-      <w:r>
-        <w:rPr>
-          <w:lang w:val="en-US"/>
-        </w:rPr>
-        <w:t>all of</w:t>
-      </w:r>
-      <w:proofErr w:type="gramEnd"/>
-      <w:r>
-        <w:rPr>
-          <w:lang w:val="en-US"/>
-        </w:rPr>
-        <w:t xml:space="preserve"> the </w:t>
+        <w:t xml:space="preserve">Remembering all of the </w:t>
       </w:r>
       <w:r>
         <w:rPr>
@@ -308,7 +266,13 @@
         <w:rPr>
           <w:lang w:val="en-US"/>
         </w:rPr>
-        <w:t>arrangement includes the movie and screen</w:t>
+        <w:t>screening</w:t>
+      </w:r>
+      <w:r>
+        <w:rPr>
+          <w:lang w:val="en-US"/>
+        </w:rPr>
+        <w:t xml:space="preserve"> includes the movie and screen</w:t>
       </w:r>
       <w:r>
         <w:rPr>
@@ -502,21 +466,7 @@
         <w:rPr>
           <w:lang w:val="en-US"/>
         </w:rPr>
-        <w:t xml:space="preserve">This class represents a single screen. Each object remembers the name and capacity of a </w:t>
-      </w:r>
-      <w:proofErr w:type="gramStart"/>
-      <w:r>
-        <w:rPr>
-          <w:lang w:val="en-US"/>
-        </w:rPr>
-        <w:t>particular screen</w:t>
-      </w:r>
-      <w:proofErr w:type="gramEnd"/>
-      <w:r>
-        <w:rPr>
-          <w:lang w:val="en-US"/>
-        </w:rPr>
-        <w:t xml:space="preserve"> in the cinema. </w:t>
+        <w:t xml:space="preserve">This class represents a single screen. Each object remembers the name and capacity of a particular screen in the cinema. </w:t>
       </w:r>
     </w:p>
     <w:p>
